--- a/9-Presentations/GSC 2025/GSC_2025_Oloughlin_Draft.docx
+++ b/9-Presentations/GSC 2025/GSC_2025_Oloughlin_Draft.docx
@@ -375,7 +375,10 @@
         <w:t xml:space="preserve"> </w:t>
       </w:r>
       <w:r>
-        <w:t xml:space="preserve">lower concentrations of DOC </w:t>
+        <w:t>higher</w:t>
+      </w:r>
+      <w:r>
+        <w:t xml:space="preserve"> concentrations of DOC </w:t>
       </w:r>
       <w:r>
         <w:t xml:space="preserve">and changes in carbon </w:t>
@@ -387,19 +390,49 @@
         <w:t>.</w:t>
       </w:r>
       <w:r>
-        <w:t xml:space="preserve"> We also found that more severe winters</w:t>
-      </w:r>
-      <w:r>
-        <w:t xml:space="preserve"> were characterized by</w:t>
-      </w:r>
-      <w:r>
-        <w:t xml:space="preserve"> a shift in microbial activity</w:t>
-      </w:r>
-      <w:r>
-        <w:t xml:space="preserve"> from growth to maintenance</w:t>
-      </w:r>
-      <w:r>
-        <w:t xml:space="preserve">. Our findings provide insight into how interannual variation in winter severity impacts </w:t>
+        <w:t xml:space="preserve"> We also found that</w:t>
+      </w:r>
+      <w:r>
+        <w:t xml:space="preserve"> winter </w:t>
+      </w:r>
+      <w:r>
+        <w:t>severity</w:t>
+      </w:r>
+      <w:r>
+        <w:t xml:space="preserve"> </w:t>
+      </w:r>
+      <w:r>
+        <w:t xml:space="preserve">did </w:t>
+      </w:r>
+      <w:r>
+        <w:t xml:space="preserve">not </w:t>
+      </w:r>
+      <w:r>
+        <w:t>re</w:t>
+      </w:r>
+      <w:r>
+        <w:t>sul</w:t>
+      </w:r>
+      <w:r>
+        <w:t>t</w:t>
+      </w:r>
+      <w:r>
+        <w:t xml:space="preserve"> in</w:t>
+      </w:r>
+      <w:r>
+        <w:t xml:space="preserve"> a </w:t>
+      </w:r>
+      <w:r>
+        <w:t>noticeable</w:t>
+      </w:r>
+      <w:r>
+        <w:t xml:space="preserve"> shift in microbial activity</w:t>
+      </w:r>
+      <w:r>
+        <w:t>.</w:t>
+      </w:r>
+      <w:r>
+        <w:t xml:space="preserve"> Our findings provide insight into how interannual variation in winter severity impacts </w:t>
       </w:r>
       <w:r>
         <w:t xml:space="preserve">carbon quality and quantity </w:t>
